--- a/docs/DesignPlan.docx
+++ b/docs/DesignPlan.docx
@@ -445,6 +445,9 @@
     </w:p>
     <w:p>
       <w:r>
+        <w:rPr>
+          <w:noProof/>
+        </w:rPr>
         <mc:AlternateContent>
           <mc:Choice Requires="wps">
             <w:drawing>
@@ -584,6 +587,9 @@
         </mc:AlternateContent>
       </w:r>
       <w:r>
+        <w:rPr>
+          <w:noProof/>
+        </w:rPr>
         <mc:AlternateContent>
           <mc:Choice Requires="wps">
             <w:drawing>
@@ -654,32 +660,14 @@
                                 <w:color w:val="FF33CA"/>
                               </w:rPr>
                               <w:br/>
-                              <w:t xml:space="preserve">Font Size: </w:t>
-                            </w:r>
-                            <w:r>
-                              <w:rPr>
-                                <w:color w:val="FF33CA"/>
-                              </w:rPr>
-                              <w:t>2</w:t>
-                            </w:r>
-                            <w:r>
-                              <w:rPr>
-                                <w:color w:val="FF33CA"/>
-                              </w:rPr>
-                              <w:t>rem</w:t>
+                              <w:t>Font Size: 2rem</w:t>
                             </w:r>
                             <w:r>
                               <w:rPr>
                                 <w:color w:val="FF33CA"/>
                               </w:rPr>
                               <w:br/>
-                              <w:t>Color: #</w:t>
-                            </w:r>
-                            <w:r>
-                              <w:rPr>
-                                <w:color w:val="FF33CA"/>
-                              </w:rPr>
-                              <w:t>a4a4a4</w:t>
+                              <w:t>Color: #a4a4a4</w:t>
                             </w:r>
                           </w:p>
                         </w:txbxContent>
@@ -730,32 +718,14 @@
                           <w:color w:val="FF33CA"/>
                         </w:rPr>
                         <w:br/>
-                        <w:t xml:space="preserve">Font Size: </w:t>
-                      </w:r>
-                      <w:r>
-                        <w:rPr>
-                          <w:color w:val="FF33CA"/>
-                        </w:rPr>
-                        <w:t>2</w:t>
-                      </w:r>
-                      <w:r>
-                        <w:rPr>
-                          <w:color w:val="FF33CA"/>
-                        </w:rPr>
-                        <w:t>rem</w:t>
+                        <w:t>Font Size: 2rem</w:t>
                       </w:r>
                       <w:r>
                         <w:rPr>
                           <w:color w:val="FF33CA"/>
                         </w:rPr>
                         <w:br/>
-                        <w:t>Color: #</w:t>
-                      </w:r>
-                      <w:r>
-                        <w:rPr>
-                          <w:color w:val="FF33CA"/>
-                        </w:rPr>
-                        <w:t>a4a4a4</w:t>
+                        <w:t>Color: #a4a4a4</w:t>
                       </w:r>
                     </w:p>
                   </w:txbxContent>
@@ -767,6 +737,9 @@
         </mc:AlternateContent>
       </w:r>
       <w:r>
+        <w:rPr>
+          <w:noProof/>
+        </w:rPr>
         <mc:AlternateContent>
           <mc:Choice Requires="wps">
             <w:drawing>
@@ -844,32 +817,14 @@
                                 <w:color w:val="FF33CA"/>
                               </w:rPr>
                               <w:br/>
-                              <w:t xml:space="preserve">Font Size: </w:t>
-                            </w:r>
-                            <w:r>
-                              <w:rPr>
-                                <w:color w:val="FF33CA"/>
-                              </w:rPr>
-                              <w:t>1.5</w:t>
-                            </w:r>
-                            <w:r>
-                              <w:rPr>
-                                <w:color w:val="FF33CA"/>
-                              </w:rPr>
-                              <w:t>rem</w:t>
+                              <w:t>Font Size: 1.5rem</w:t>
                             </w:r>
                             <w:r>
                               <w:rPr>
                                 <w:color w:val="FF33CA"/>
                               </w:rPr>
                               <w:br/>
-                              <w:t>Color: #</w:t>
-                            </w:r>
-                            <w:r>
-                              <w:rPr>
-                                <w:color w:val="FF33CA"/>
-                              </w:rPr>
-                              <w:t>00b69a</w:t>
+                              <w:t>Color: #00b69a</w:t>
                             </w:r>
                           </w:p>
                         </w:txbxContent>
@@ -927,32 +882,14 @@
                           <w:color w:val="FF33CA"/>
                         </w:rPr>
                         <w:br/>
-                        <w:t xml:space="preserve">Font Size: </w:t>
-                      </w:r>
-                      <w:r>
-                        <w:rPr>
-                          <w:color w:val="FF33CA"/>
-                        </w:rPr>
-                        <w:t>1.5</w:t>
-                      </w:r>
-                      <w:r>
-                        <w:rPr>
-                          <w:color w:val="FF33CA"/>
-                        </w:rPr>
-                        <w:t>rem</w:t>
+                        <w:t>Font Size: 1.5rem</w:t>
                       </w:r>
                       <w:r>
                         <w:rPr>
                           <w:color w:val="FF33CA"/>
                         </w:rPr>
                         <w:br/>
-                        <w:t>Color: #</w:t>
-                      </w:r>
-                      <w:r>
-                        <w:rPr>
-                          <w:color w:val="FF33CA"/>
-                        </w:rPr>
-                        <w:t>00b69a</w:t>
+                        <w:t>Color: #00b69a</w:t>
                       </w:r>
                     </w:p>
                   </w:txbxContent>
@@ -964,6 +901,9 @@
         </mc:AlternateContent>
       </w:r>
       <w:r>
+        <w:rPr>
+          <w:noProof/>
+        </w:rPr>
         <mc:AlternateContent>
           <mc:Choice Requires="wps">
             <w:drawing>
@@ -1035,6 +975,9 @@
         </mc:AlternateContent>
       </w:r>
       <w:r>
+        <w:rPr>
+          <w:noProof/>
+        </w:rPr>
         <mc:AlternateContent>
           <mc:Choice Requires="wps">
             <w:drawing>
@@ -1106,6 +1049,9 @@
         </mc:AlternateContent>
       </w:r>
       <w:r>
+        <w:rPr>
+          <w:noProof/>
+        </w:rPr>
         <mc:AlternateContent>
           <mc:Choice Requires="wps">
             <w:drawing>
@@ -1177,6 +1123,9 @@
         </mc:AlternateContent>
       </w:r>
       <w:r>
+        <w:rPr>
+          <w:noProof/>
+        </w:rPr>
         <mc:AlternateContent>
           <mc:Choice Requires="wps">
             <w:drawing>
@@ -1234,25 +1183,7 @@
                                 <w:color w:val="FF33CA"/>
                               </w:rPr>
                               <w:br/>
-                              <w:t xml:space="preserve">Font Type: </w:t>
-                            </w:r>
-                            <w:r>
-                              <w:rPr>
-                                <w:color w:val="FF33CA"/>
-                              </w:rPr>
-                              <w:t>Robo</w:t>
-                            </w:r>
-                            <w:r>
-                              <w:rPr>
-                                <w:color w:val="FF33CA"/>
-                              </w:rPr>
-                              <w:t>t</w:t>
-                            </w:r>
-                            <w:r>
-                              <w:rPr>
-                                <w:color w:val="FF33CA"/>
-                              </w:rPr>
-                              <w:t>o</w:t>
+                              <w:t>Font Type: Roboto</w:t>
                             </w:r>
                             <w:r>
                               <w:rPr>
@@ -1266,13 +1197,7 @@
                                 <w:color w:val="FF33CA"/>
                               </w:rPr>
                               <w:br/>
-                              <w:t>Color: #</w:t>
-                            </w:r>
-                            <w:r>
-                              <w:rPr>
-                                <w:color w:val="FF33CA"/>
-                              </w:rPr>
-                              <w:t>a4a4a4</w:t>
+                              <w:t>Color: #a4a4a4</w:t>
                             </w:r>
                           </w:p>
                         </w:txbxContent>
@@ -1310,25 +1235,7 @@
                           <w:color w:val="FF33CA"/>
                         </w:rPr>
                         <w:br/>
-                        <w:t xml:space="preserve">Font Type: </w:t>
-                      </w:r>
-                      <w:r>
-                        <w:rPr>
-                          <w:color w:val="FF33CA"/>
-                        </w:rPr>
-                        <w:t>Robo</w:t>
-                      </w:r>
-                      <w:r>
-                        <w:rPr>
-                          <w:color w:val="FF33CA"/>
-                        </w:rPr>
-                        <w:t>t</w:t>
-                      </w:r>
-                      <w:r>
-                        <w:rPr>
-                          <w:color w:val="FF33CA"/>
-                        </w:rPr>
-                        <w:t>o</w:t>
+                        <w:t>Font Type: Roboto</w:t>
                       </w:r>
                       <w:r>
                         <w:rPr>
@@ -1342,13 +1249,7 @@
                           <w:color w:val="FF33CA"/>
                         </w:rPr>
                         <w:br/>
-                        <w:t>Color: #</w:t>
-                      </w:r>
-                      <w:r>
-                        <w:rPr>
-                          <w:color w:val="FF33CA"/>
-                        </w:rPr>
-                        <w:t>a4a4a4</w:t>
+                        <w:t>Color: #a4a4a4</w:t>
                       </w:r>
                     </w:p>
                   </w:txbxContent>
@@ -2721,8 +2622,6 @@
           <w:color w:val="FF33CA"/>
         </w:rPr>
       </w:pPr>
-      <w:bookmarkStart w:id="0" w:name="_GoBack"/>
-      <w:bookmarkEnd w:id="0"/>
     </w:p>
     <w:p>
       <w:pPr>
@@ -3204,232 +3103,50 @@
     <w:p>
       <w:pPr>
         <w:rPr>
-          <w:color w:val="FF33CA"/>
+          <w:color w:val="A6A6A6" w:themeColor="background1" w:themeShade="A6"/>
         </w:rPr>
       </w:pPr>
       <w:r>
         <w:rPr>
-          <w:b/>
-          <w:noProof/>
-          <w:color w:val="44546A" w:themeColor="text2"/>
-        </w:rPr>
-        <mc:AlternateContent>
-          <mc:Choice Requires="wps">
-            <w:drawing>
-              <wp:anchor distT="0" distB="0" distL="114300" distR="114300" simplePos="0" relativeHeight="251715584" behindDoc="0" locked="0" layoutInCell="1" allowOverlap="1" wp14:anchorId="550884CC" wp14:editId="08AB6475">
-                <wp:simplePos x="0" y="0"/>
-                <wp:positionH relativeFrom="column">
-                  <wp:posOffset>9525</wp:posOffset>
-                </wp:positionH>
-                <wp:positionV relativeFrom="paragraph">
-                  <wp:posOffset>5829202</wp:posOffset>
-                </wp:positionV>
-                <wp:extent cx="6048375" cy="0"/>
-                <wp:effectExtent l="0" t="0" r="0" b="0"/>
-                <wp:wrapNone/>
-                <wp:docPr id="213" name="Straight Connector 213"/>
-                <wp:cNvGraphicFramePr/>
-                <a:graphic xmlns:a="http://schemas.openxmlformats.org/drawingml/2006/main">
-                  <a:graphicData uri="http://schemas.microsoft.com/office/word/2010/wordprocessingShape">
-                    <wps:wsp>
-                      <wps:cNvCnPr/>
-                      <wps:spPr>
-                        <a:xfrm>
-                          <a:off x="0" y="0"/>
-                          <a:ext cx="6048375" cy="0"/>
-                        </a:xfrm>
-                        <a:prstGeom prst="line">
-                          <a:avLst/>
-                        </a:prstGeom>
-                        <a:ln>
-                          <a:solidFill>
-                            <a:schemeClr val="bg1">
-                              <a:lumMod val="85000"/>
-                            </a:schemeClr>
-                          </a:solidFill>
-                        </a:ln>
-                      </wps:spPr>
-                      <wps:style>
-                        <a:lnRef idx="1">
-                          <a:schemeClr val="accent1"/>
-                        </a:lnRef>
-                        <a:fillRef idx="0">
-                          <a:schemeClr val="accent1"/>
-                        </a:fillRef>
-                        <a:effectRef idx="0">
-                          <a:schemeClr val="accent1"/>
-                        </a:effectRef>
-                        <a:fontRef idx="minor">
-                          <a:schemeClr val="tx1"/>
-                        </a:fontRef>
-                      </wps:style>
-                      <wps:bodyPr/>
-                    </wps:wsp>
-                  </a:graphicData>
-                </a:graphic>
-              </wp:anchor>
-            </w:drawing>
-          </mc:Choice>
-          <mc:Fallback>
-            <w:pict>
-              <v:line w14:anchorId="254158E6" id="Straight Connector 213" o:spid="_x0000_s1026" style="position:absolute;z-index:251715584;visibility:visible;mso-wrap-style:square;mso-wrap-distance-left:9pt;mso-wrap-distance-top:0;mso-wrap-distance-right:9pt;mso-wrap-distance-bottom:0;mso-position-horizontal:absolute;mso-position-horizontal-relative:text;mso-position-vertical:absolute;mso-position-vertical-relative:text" from=".75pt,459pt" to="477pt,459pt" o:gfxdata="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" strokecolor="#d8d8d8 [2732]" strokeweight=".5pt">
-                <v:stroke joinstyle="miter"/>
-              </v:line>
-            </w:pict>
-          </mc:Fallback>
-        </mc:AlternateContent>
-      </w:r>
-      <w:r>
-        <w:rPr>
-          <w:b/>
-          <w:noProof/>
-          <w:color w:val="44546A" w:themeColor="text2"/>
-        </w:rPr>
-        <mc:AlternateContent>
-          <mc:Choice Requires="wps">
-            <w:drawing>
-              <wp:anchor distT="0" distB="0" distL="114300" distR="114300" simplePos="0" relativeHeight="251713536" behindDoc="0" locked="0" layoutInCell="1" allowOverlap="1" wp14:anchorId="65CC8665" wp14:editId="6206D190">
-                <wp:simplePos x="0" y="0"/>
-                <wp:positionH relativeFrom="column">
-                  <wp:posOffset>9525</wp:posOffset>
-                </wp:positionH>
-                <wp:positionV relativeFrom="paragraph">
-                  <wp:posOffset>3924495</wp:posOffset>
-                </wp:positionV>
-                <wp:extent cx="6048375" cy="0"/>
-                <wp:effectExtent l="0" t="0" r="0" b="0"/>
-                <wp:wrapNone/>
-                <wp:docPr id="212" name="Straight Connector 212"/>
-                <wp:cNvGraphicFramePr/>
-                <a:graphic xmlns:a="http://schemas.openxmlformats.org/drawingml/2006/main">
-                  <a:graphicData uri="http://schemas.microsoft.com/office/word/2010/wordprocessingShape">
-                    <wps:wsp>
-                      <wps:cNvCnPr/>
-                      <wps:spPr>
-                        <a:xfrm>
-                          <a:off x="0" y="0"/>
-                          <a:ext cx="6048375" cy="0"/>
-                        </a:xfrm>
-                        <a:prstGeom prst="line">
-                          <a:avLst/>
-                        </a:prstGeom>
-                        <a:ln>
-                          <a:solidFill>
-                            <a:schemeClr val="bg1">
-                              <a:lumMod val="85000"/>
-                            </a:schemeClr>
-                          </a:solidFill>
-                        </a:ln>
-                      </wps:spPr>
-                      <wps:style>
-                        <a:lnRef idx="1">
-                          <a:schemeClr val="accent1"/>
-                        </a:lnRef>
-                        <a:fillRef idx="0">
-                          <a:schemeClr val="accent1"/>
-                        </a:fillRef>
-                        <a:effectRef idx="0">
-                          <a:schemeClr val="accent1"/>
-                        </a:effectRef>
-                        <a:fontRef idx="minor">
-                          <a:schemeClr val="tx1"/>
-                        </a:fontRef>
-                      </wps:style>
-                      <wps:bodyPr/>
-                    </wps:wsp>
-                  </a:graphicData>
-                </a:graphic>
-              </wp:anchor>
-            </w:drawing>
-          </mc:Choice>
-          <mc:Fallback>
-            <w:pict>
-              <v:line w14:anchorId="3A8DA960" id="Straight Connector 212" o:spid="_x0000_s1026" style="position:absolute;z-index:251713536;visibility:visible;mso-wrap-style:square;mso-wrap-distance-left:9pt;mso-wrap-distance-top:0;mso-wrap-distance-right:9pt;mso-wrap-distance-bottom:0;mso-position-horizontal:absolute;mso-position-horizontal-relative:text;mso-position-vertical:absolute;mso-position-vertical-relative:text" from=".75pt,309pt" to="477pt,309pt" o:gfxdata="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" strokecolor="#d8d8d8 [2732]" strokeweight=".5pt">
-                <v:stroke joinstyle="miter"/>
-              </v:line>
-            </w:pict>
-          </mc:Fallback>
-        </mc:AlternateContent>
-      </w:r>
-      <w:r>
-        <w:rPr>
-          <w:b/>
-          <w:noProof/>
-          <w:color w:val="44546A" w:themeColor="text2"/>
-        </w:rPr>
-        <mc:AlternateContent>
-          <mc:Choice Requires="wps">
-            <w:drawing>
-              <wp:anchor distT="0" distB="0" distL="114300" distR="114300" simplePos="0" relativeHeight="251711488" behindDoc="0" locked="0" layoutInCell="1" allowOverlap="1" wp14:anchorId="397172BB" wp14:editId="3ED6BAB0">
-                <wp:simplePos x="0" y="0"/>
-                <wp:positionH relativeFrom="column">
-                  <wp:posOffset>9525</wp:posOffset>
-                </wp:positionH>
-                <wp:positionV relativeFrom="paragraph">
-                  <wp:posOffset>2017200</wp:posOffset>
-                </wp:positionV>
-                <wp:extent cx="6048375" cy="0"/>
-                <wp:effectExtent l="0" t="0" r="0" b="0"/>
-                <wp:wrapNone/>
-                <wp:docPr id="211" name="Straight Connector 211"/>
-                <wp:cNvGraphicFramePr/>
-                <a:graphic xmlns:a="http://schemas.openxmlformats.org/drawingml/2006/main">
-                  <a:graphicData uri="http://schemas.microsoft.com/office/word/2010/wordprocessingShape">
-                    <wps:wsp>
-                      <wps:cNvCnPr/>
-                      <wps:spPr>
-                        <a:xfrm>
-                          <a:off x="0" y="0"/>
-                          <a:ext cx="6048375" cy="0"/>
-                        </a:xfrm>
-                        <a:prstGeom prst="line">
-                          <a:avLst/>
-                        </a:prstGeom>
-                        <a:ln>
-                          <a:solidFill>
-                            <a:schemeClr val="bg1">
-                              <a:lumMod val="85000"/>
-                            </a:schemeClr>
-                          </a:solidFill>
-                        </a:ln>
-                      </wps:spPr>
-                      <wps:style>
-                        <a:lnRef idx="1">
-                          <a:schemeClr val="accent1"/>
-                        </a:lnRef>
-                        <a:fillRef idx="0">
-                          <a:schemeClr val="accent1"/>
-                        </a:fillRef>
-                        <a:effectRef idx="0">
-                          <a:schemeClr val="accent1"/>
-                        </a:effectRef>
-                        <a:fontRef idx="minor">
-                          <a:schemeClr val="tx1"/>
-                        </a:fontRef>
-                      </wps:style>
-                      <wps:bodyPr/>
-                    </wps:wsp>
-                  </a:graphicData>
-                </a:graphic>
-              </wp:anchor>
-            </w:drawing>
-          </mc:Choice>
-          <mc:Fallback>
-            <w:pict>
-              <v:line w14:anchorId="6E6CD721" id="Straight Connector 211" o:spid="_x0000_s1026" style="position:absolute;z-index:251711488;visibility:visible;mso-wrap-style:square;mso-wrap-distance-left:9pt;mso-wrap-distance-top:0;mso-wrap-distance-right:9pt;mso-wrap-distance-bottom:0;mso-position-horizontal:absolute;mso-position-horizontal-relative:text;mso-position-vertical:absolute;mso-position-vertical-relative:text" from=".75pt,158.85pt" to="477pt,158.85pt" o:gfxdata="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" strokecolor="#d8d8d8 [2732]" strokeweight=".5pt">
-                <v:stroke joinstyle="miter"/>
-              </v:line>
-            </w:pict>
-          </mc:Fallback>
-        </mc:AlternateContent>
-      </w:r>
+          <w:color w:val="A6A6A6" w:themeColor="background1" w:themeShade="A6"/>
+        </w:rPr>
+        <w:t>{</w:t>
+      </w:r>
+      <w:hyperlink r:id="rId13" w:history="1">
+        <w:r>
+          <w:rPr>
+            <w:rStyle w:val="Hyperlink"/>
+            <w:color w:val="03407D" w:themeColor="hyperlink" w:themeShade="A6"/>
+          </w:rPr>
+          <w:t>https://www.freshbooks.com</w:t>
+        </w:r>
+      </w:hyperlink>
+      <w:r>
+        <w:rPr>
+          <w:color w:val="A6A6A6" w:themeColor="background1" w:themeShade="A6"/>
+        </w:rPr>
+        <w:t>/</w:t>
+      </w:r>
+      <w:r>
+        <w:rPr>
+          <w:color w:val="A6A6A6" w:themeColor="background1" w:themeShade="A6"/>
+        </w:rPr>
+        <w:t>}</w:t>
+      </w:r>
+    </w:p>
+    <w:p>
+      <w:pPr>
+        <w:rPr>
+          <w:color w:val="A6A6A6" w:themeColor="background1" w:themeShade="A6"/>
+        </w:rPr>
+      </w:pPr>
       <w:r>
         <w:rPr>
           <w:noProof/>
           <w:color w:val="FF33CA"/>
         </w:rPr>
         <w:drawing>
-          <wp:inline distT="0" distB="0" distL="0" distR="0" wp14:anchorId="45C9830D" wp14:editId="4505673B">
+          <wp:inline distT="0" distB="0" distL="0" distR="0" wp14:anchorId="45C9830D" wp14:editId="7F3CDA0C">
             <wp:extent cx="2779776" cy="1664208"/>
             <wp:effectExtent l="38100" t="38100" r="97155" b="88900"/>
             <wp:docPr id="198" name="Picture 198"/>
@@ -3444,7 +3161,7 @@
                     <pic:cNvPicPr/>
                   </pic:nvPicPr>
                   <pic:blipFill>
-                    <a:blip r:embed="rId13" cstate="print">
+                    <a:blip r:embed="rId14" cstate="print">
                       <a:extLst>
                         <a:ext uri="{28A0092B-C50C-407E-A947-70E740481C1C}">
                           <a14:useLocalDpi xmlns:a14="http://schemas.microsoft.com/office/drawing/2010/main" val="0"/>
@@ -3498,7 +3215,7 @@
                     <pic:cNvPicPr/>
                   </pic:nvPicPr>
                   <pic:blipFill>
-                    <a:blip r:embed="rId14" cstate="print">
+                    <a:blip r:embed="rId15" cstate="print">
                       <a:extLst>
                         <a:ext uri="{28A0092B-C50C-407E-A947-70E740481C1C}">
                           <a14:useLocalDpi xmlns:a14="http://schemas.microsoft.com/office/drawing/2010/main" val="0"/>
@@ -3531,38 +3248,172 @@
           </wp:inline>
         </w:drawing>
       </w:r>
-      <w:r>
+    </w:p>
+    <w:p>
+      <w:pPr>
         <w:rPr>
           <w:color w:val="A6A6A6" w:themeColor="background1" w:themeShade="A6"/>
         </w:rPr>
+      </w:pPr>
+      <w:r>
+        <w:rPr>
+          <w:rFonts w:ascii="Open Sans" w:hAnsi="Open Sans" w:cs="Open Sans"/>
+          <w:b/>
+          <w:noProof/>
+          <w:color w:val="000000" w:themeColor="text1"/>
+          <w:sz w:val="20"/>
+          <w:szCs w:val="20"/>
+        </w:rPr>
+        <mc:AlternateContent>
+          <mc:Choice Requires="wps">
+            <w:drawing>
+              <wp:anchor distT="0" distB="0" distL="114300" distR="114300" simplePos="0" relativeHeight="251711488" behindDoc="0" locked="0" layoutInCell="1" allowOverlap="1" wp14:anchorId="397172BB" wp14:editId="5759E088">
+                <wp:simplePos x="0" y="0"/>
+                <wp:positionH relativeFrom="column">
+                  <wp:posOffset>35560</wp:posOffset>
+                </wp:positionH>
+                <wp:positionV relativeFrom="paragraph">
+                  <wp:posOffset>726343</wp:posOffset>
+                </wp:positionV>
+                <wp:extent cx="6048375" cy="0"/>
+                <wp:effectExtent l="0" t="0" r="0" b="0"/>
+                <wp:wrapNone/>
+                <wp:docPr id="211" name="Straight Connector 211"/>
+                <wp:cNvGraphicFramePr/>
+                <a:graphic xmlns:a="http://schemas.openxmlformats.org/drawingml/2006/main">
+                  <a:graphicData uri="http://schemas.microsoft.com/office/word/2010/wordprocessingShape">
+                    <wps:wsp>
+                      <wps:cNvCnPr/>
+                      <wps:spPr>
+                        <a:xfrm>
+                          <a:off x="0" y="0"/>
+                          <a:ext cx="6048375" cy="0"/>
+                        </a:xfrm>
+                        <a:prstGeom prst="line">
+                          <a:avLst/>
+                        </a:prstGeom>
+                        <a:ln>
+                          <a:solidFill>
+                            <a:schemeClr val="bg1">
+                              <a:lumMod val="85000"/>
+                            </a:schemeClr>
+                          </a:solidFill>
+                        </a:ln>
+                      </wps:spPr>
+                      <wps:style>
+                        <a:lnRef idx="1">
+                          <a:schemeClr val="accent1"/>
+                        </a:lnRef>
+                        <a:fillRef idx="0">
+                          <a:schemeClr val="accent1"/>
+                        </a:fillRef>
+                        <a:effectRef idx="0">
+                          <a:schemeClr val="accent1"/>
+                        </a:effectRef>
+                        <a:fontRef idx="minor">
+                          <a:schemeClr val="tx1"/>
+                        </a:fontRef>
+                      </wps:style>
+                      <wps:bodyPr/>
+                    </wps:wsp>
+                  </a:graphicData>
+                </a:graphic>
+              </wp:anchor>
+            </w:drawing>
+          </mc:Choice>
+          <mc:Fallback>
+            <w:pict>
+              <v:line w14:anchorId="5072324B" id="Straight Connector 211" o:spid="_x0000_s1026" style="position:absolute;z-index:251711488;visibility:visible;mso-wrap-style:square;mso-wrap-distance-left:9pt;mso-wrap-distance-top:0;mso-wrap-distance-right:9pt;mso-wrap-distance-bottom:0;mso-position-horizontal:absolute;mso-position-horizontal-relative:text;mso-position-vertical:absolute;mso-position-vertical-relative:text" from="2.8pt,57.2pt" to="479.05pt,57.2pt" o:gfxdata="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" strokecolor="#d8d8d8 [2732]" strokeweight=".5pt">
+                <v:stroke joinstyle="miter"/>
+              </v:line>
+            </w:pict>
+          </mc:Fallback>
+        </mc:AlternateContent>
+      </w:r>
+      <w:r>
+        <w:rPr>
+          <w:rFonts w:ascii="Open Sans" w:hAnsi="Open Sans" w:cs="Open Sans"/>
+          <w:color w:val="000000" w:themeColor="text1"/>
+          <w:sz w:val="20"/>
+          <w:szCs w:val="20"/>
+        </w:rPr>
+        <w:t xml:space="preserve">* Clean design </w:t>
+      </w:r>
+      <w:r>
+        <w:rPr>
+          <w:rFonts w:ascii="Open Sans" w:hAnsi="Open Sans" w:cs="Open Sans"/>
+          <w:color w:val="000000" w:themeColor="text1"/>
+          <w:sz w:val="20"/>
+          <w:szCs w:val="20"/>
+        </w:rPr>
+        <w:br/>
+      </w:r>
+      <w:r>
+        <w:rPr>
+          <w:rFonts w:ascii="Open Sans" w:hAnsi="Open Sans" w:cs="Open Sans"/>
+          <w:color w:val="000000" w:themeColor="text1"/>
+          <w:sz w:val="20"/>
+          <w:szCs w:val="20"/>
+        </w:rPr>
+        <w:t xml:space="preserve">* Clear call to action items </w:t>
+      </w:r>
+      <w:r>
+        <w:rPr>
+          <w:rFonts w:ascii="Open Sans" w:hAnsi="Open Sans" w:cs="Open Sans"/>
+          <w:color w:val="000000" w:themeColor="text1"/>
+          <w:sz w:val="20"/>
+          <w:szCs w:val="20"/>
+        </w:rPr>
+        <w:br/>
+      </w:r>
+      <w:r>
+        <w:rPr>
+          <w:rFonts w:ascii="Open Sans" w:hAnsi="Open Sans" w:cs="Open Sans"/>
+          <w:color w:val="000000" w:themeColor="text1"/>
+          <w:sz w:val="20"/>
+          <w:szCs w:val="20"/>
+        </w:rPr>
+        <w:t>* Good sub-navigation placement</w:t>
+      </w:r>
+      <w:r>
+        <w:rPr>
+          <w:color w:val="A6A6A6" w:themeColor="background1" w:themeShade="A6"/>
+        </w:rPr>
+        <w:br/>
+      </w:r>
+      <w:r>
+        <w:rPr>
+          <w:color w:val="A6A6A6" w:themeColor="background1" w:themeShade="A6"/>
+        </w:rPr>
+        <w:br/>
+      </w:r>
+    </w:p>
+    <w:p>
+      <w:pPr>
+        <w:rPr>
+          <w:color w:val="A6A6A6" w:themeColor="background1" w:themeShade="A6"/>
+        </w:rPr>
+      </w:pPr>
+      <w:r>
+        <w:rPr>
+          <w:color w:val="A6A6A6" w:themeColor="background1" w:themeShade="A6"/>
+        </w:rPr>
         <w:t>{</w:t>
       </w:r>
-      <w:hyperlink r:id="rId15" w:history="1">
+      <w:hyperlink r:id="rId16" w:history="1">
         <w:r>
           <w:rPr>
             <w:rStyle w:val="Hyperlink"/>
             <w:color w:val="03407D" w:themeColor="hyperlink" w:themeShade="A6"/>
           </w:rPr>
-          <w:t>https://www.freshbooks.com</w:t>
+          <w:t>https://www.mint.com/</w:t>
         </w:r>
       </w:hyperlink>
       <w:r>
         <w:rPr>
           <w:color w:val="A6A6A6" w:themeColor="background1" w:themeShade="A6"/>
         </w:rPr>
-        <w:t>/</w:t>
-      </w:r>
-      <w:r>
-        <w:rPr>
-          <w:color w:val="A6A6A6" w:themeColor="background1" w:themeShade="A6"/>
-        </w:rPr>
         <w:t>}</w:t>
-      </w:r>
-      <w:r>
-        <w:rPr>
-          <w:color w:val="A6A6A6" w:themeColor="background1" w:themeShade="A6"/>
-        </w:rPr>
-        <w:br/>
       </w:r>
       <w:r>
         <w:rPr>
@@ -3591,7 +3442,7 @@
                     <pic:cNvPicPr/>
                   </pic:nvPicPr>
                   <pic:blipFill>
-                    <a:blip r:embed="rId16" cstate="print">
+                    <a:blip r:embed="rId17" cstate="print">
                       <a:extLst>
                         <a:ext uri="{28A0092B-C50C-407E-A947-70E740481C1C}">
                           <a14:useLocalDpi xmlns:a14="http://schemas.microsoft.com/office/drawing/2010/main" val="0"/>
@@ -3651,7 +3502,7 @@
                     <pic:cNvPicPr/>
                   </pic:nvPicPr>
                   <pic:blipFill>
-                    <a:blip r:embed="rId17" cstate="print">
+                    <a:blip r:embed="rId18" cstate="print">
                       <a:extLst>
                         <a:ext uri="{28A0092B-C50C-407E-A947-70E740481C1C}">
                           <a14:useLocalDpi xmlns:a14="http://schemas.microsoft.com/office/drawing/2010/main" val="0"/>
@@ -3690,19 +3541,129 @@
         </w:rPr>
         <w:br/>
       </w:r>
-      <w:r>
+    </w:p>
+    <w:p>
+      <w:pPr>
         <w:rPr>
           <w:color w:val="A6A6A6" w:themeColor="background1" w:themeShade="A6"/>
         </w:rPr>
+      </w:pPr>
+      <w:r>
+        <w:rPr>
+          <w:rFonts w:ascii="Open Sans" w:hAnsi="Open Sans" w:cs="Open Sans"/>
+          <w:color w:val="000000" w:themeColor="text1"/>
+          <w:sz w:val="20"/>
+          <w:szCs w:val="20"/>
+        </w:rPr>
+        <w:t xml:space="preserve">* </w:t>
+      </w:r>
+      <w:r>
+        <w:rPr>
+          <w:rFonts w:ascii="Open Sans" w:hAnsi="Open Sans" w:cs="Open Sans"/>
+          <w:color w:val="000000" w:themeColor="text1"/>
+          <w:sz w:val="20"/>
+          <w:szCs w:val="20"/>
+        </w:rPr>
+        <w:t>White space and clean design</w:t>
+      </w:r>
+      <w:r>
+        <w:rPr>
+          <w:rFonts w:ascii="Open Sans" w:hAnsi="Open Sans" w:cs="Open Sans"/>
+          <w:color w:val="000000" w:themeColor="text1"/>
+          <w:sz w:val="20"/>
+          <w:szCs w:val="20"/>
+        </w:rPr>
+        <w:t xml:space="preserve"> </w:t>
+      </w:r>
+      <w:r>
+        <w:rPr>
+          <w:rFonts w:ascii="Open Sans" w:hAnsi="Open Sans" w:cs="Open Sans"/>
+          <w:color w:val="000000" w:themeColor="text1"/>
+          <w:sz w:val="20"/>
+          <w:szCs w:val="20"/>
+        </w:rPr>
+        <w:br/>
+      </w:r>
+      <w:r>
+        <w:rPr>
+          <w:rFonts w:ascii="Open Sans" w:hAnsi="Open Sans" w:cs="Open Sans"/>
+          <w:color w:val="000000" w:themeColor="text1"/>
+          <w:sz w:val="20"/>
+          <w:szCs w:val="20"/>
+        </w:rPr>
+        <w:t xml:space="preserve">* </w:t>
+      </w:r>
+      <w:r>
+        <w:rPr>
+          <w:rFonts w:ascii="Open Sans" w:hAnsi="Open Sans" w:cs="Open Sans"/>
+          <w:color w:val="000000" w:themeColor="text1"/>
+          <w:sz w:val="20"/>
+          <w:szCs w:val="20"/>
+        </w:rPr>
+        <w:t>Well organized navigation interface</w:t>
+      </w:r>
+      <w:r>
+        <w:rPr>
+          <w:rFonts w:ascii="Open Sans" w:hAnsi="Open Sans" w:cs="Open Sans"/>
+          <w:color w:val="000000" w:themeColor="text1"/>
+          <w:sz w:val="20"/>
+          <w:szCs w:val="20"/>
+        </w:rPr>
+        <w:t xml:space="preserve"> </w:t>
+      </w:r>
+      <w:r>
+        <w:rPr>
+          <w:rFonts w:ascii="Open Sans" w:hAnsi="Open Sans" w:cs="Open Sans"/>
+          <w:color w:val="000000" w:themeColor="text1"/>
+          <w:sz w:val="20"/>
+          <w:szCs w:val="20"/>
+        </w:rPr>
+        <w:br/>
+      </w:r>
+      <w:r>
+        <w:rPr>
+          <w:rFonts w:ascii="Open Sans" w:hAnsi="Open Sans" w:cs="Open Sans"/>
+          <w:color w:val="000000" w:themeColor="text1"/>
+          <w:sz w:val="20"/>
+          <w:szCs w:val="20"/>
+        </w:rPr>
+        <w:t xml:space="preserve">* </w:t>
+      </w:r>
+      <w:r>
+        <w:rPr>
+          <w:rFonts w:ascii="Open Sans" w:hAnsi="Open Sans" w:cs="Open Sans"/>
+          <w:color w:val="000000" w:themeColor="text1"/>
+          <w:sz w:val="20"/>
+          <w:szCs w:val="20"/>
+        </w:rPr>
+        <w:t>Pleasing color palette</w:t>
+      </w:r>
+    </w:p>
+    <w:p>
+      <w:pPr>
+        <w:rPr>
+          <w:color w:val="A6A6A6" w:themeColor="background1" w:themeShade="A6"/>
+        </w:rPr>
+      </w:pPr>
+      <w:r>
+        <w:rPr>
+          <w:color w:val="A6A6A6" w:themeColor="background1" w:themeShade="A6"/>
+        </w:rPr>
+        <w:lastRenderedPageBreak/>
+        <w:br/>
+      </w:r>
+      <w:r>
+        <w:rPr>
+          <w:color w:val="A6A6A6" w:themeColor="background1" w:themeShade="A6"/>
+        </w:rPr>
         <w:t>{</w:t>
       </w:r>
-      <w:hyperlink r:id="rId18" w:history="1">
+      <w:hyperlink r:id="rId19" w:history="1">
         <w:r>
           <w:rPr>
             <w:rStyle w:val="Hyperlink"/>
-            <w:color w:val="03407D" w:themeColor="hyperlink" w:themeShade="A6"/>
           </w:rPr>
-          <w:t>https://www.mint.com/</w:t>
+          <w:t>https://flowmapp.com/</w:t>
         </w:r>
       </w:hyperlink>
       <w:r>
@@ -3710,12 +3671,6 @@
           <w:color w:val="A6A6A6" w:themeColor="background1" w:themeShade="A6"/>
         </w:rPr>
         <w:t>}</w:t>
-      </w:r>
-      <w:r>
-        <w:rPr>
-          <w:color w:val="A6A6A6" w:themeColor="background1" w:themeShade="A6"/>
-        </w:rPr>
-        <w:br/>
       </w:r>
       <w:r>
         <w:rPr>
@@ -3744,7 +3699,7 @@
                     <pic:cNvPicPr/>
                   </pic:nvPicPr>
                   <pic:blipFill>
-                    <a:blip r:embed="rId19" cstate="print">
+                    <a:blip r:embed="rId20" cstate="print">
                       <a:extLst>
                         <a:ext uri="{28A0092B-C50C-407E-A947-70E740481C1C}">
                           <a14:useLocalDpi xmlns:a14="http://schemas.microsoft.com/office/drawing/2010/main" val="0"/>
@@ -3798,7 +3753,7 @@
                     <pic:cNvPicPr/>
                   </pic:nvPicPr>
                   <pic:blipFill>
-                    <a:blip r:embed="rId20" cstate="print">
+                    <a:blip r:embed="rId21" cstate="print">
                       <a:extLst>
                         <a:ext uri="{28A0092B-C50C-407E-A947-70E740481C1C}">
                           <a14:useLocalDpi xmlns:a14="http://schemas.microsoft.com/office/drawing/2010/main" val="0"/>
@@ -3831,18 +3786,205 @@
           </wp:inline>
         </w:drawing>
       </w:r>
+    </w:p>
+    <w:p>
+      <w:pPr>
+        <w:rPr>
+          <w:rFonts w:ascii="Open Sans" w:hAnsi="Open Sans" w:cs="Open Sans"/>
+          <w:color w:val="000000" w:themeColor="text1"/>
+          <w:sz w:val="20"/>
+          <w:szCs w:val="20"/>
+        </w:rPr>
+      </w:pPr>
+      <w:r>
+        <w:rPr>
+          <w:rFonts w:ascii="Open Sans" w:hAnsi="Open Sans" w:cs="Open Sans"/>
+          <w:color w:val="000000" w:themeColor="text1"/>
+          <w:sz w:val="20"/>
+          <w:szCs w:val="20"/>
+        </w:rPr>
+        <w:t xml:space="preserve">* </w:t>
+      </w:r>
+      <w:r>
+        <w:rPr>
+          <w:rFonts w:ascii="Open Sans" w:hAnsi="Open Sans" w:cs="Open Sans"/>
+          <w:color w:val="000000" w:themeColor="text1"/>
+          <w:sz w:val="20"/>
+          <w:szCs w:val="20"/>
+        </w:rPr>
+        <w:t>Cool illustrations</w:t>
+      </w:r>
+      <w:r>
+        <w:rPr>
+          <w:rFonts w:ascii="Open Sans" w:hAnsi="Open Sans" w:cs="Open Sans"/>
+          <w:color w:val="000000" w:themeColor="text1"/>
+          <w:sz w:val="20"/>
+          <w:szCs w:val="20"/>
+        </w:rPr>
+        <w:t xml:space="preserve"> </w:t>
+      </w:r>
+      <w:r>
+        <w:rPr>
+          <w:rFonts w:ascii="Open Sans" w:hAnsi="Open Sans" w:cs="Open Sans"/>
+          <w:color w:val="000000" w:themeColor="text1"/>
+          <w:sz w:val="20"/>
+          <w:szCs w:val="20"/>
+        </w:rPr>
+        <w:br/>
+      </w:r>
+      <w:r>
+        <w:rPr>
+          <w:rFonts w:ascii="Open Sans" w:hAnsi="Open Sans" w:cs="Open Sans"/>
+          <w:color w:val="000000" w:themeColor="text1"/>
+          <w:sz w:val="20"/>
+          <w:szCs w:val="20"/>
+        </w:rPr>
+        <w:t xml:space="preserve">* </w:t>
+      </w:r>
+      <w:r>
+        <w:rPr>
+          <w:rFonts w:ascii="Open Sans" w:hAnsi="Open Sans" w:cs="Open Sans"/>
+          <w:color w:val="000000" w:themeColor="text1"/>
+          <w:sz w:val="20"/>
+          <w:szCs w:val="20"/>
+        </w:rPr>
+        <w:t>Good color palette</w:t>
+      </w:r>
+      <w:r>
+        <w:rPr>
+          <w:rFonts w:ascii="Open Sans" w:hAnsi="Open Sans" w:cs="Open Sans"/>
+          <w:color w:val="000000" w:themeColor="text1"/>
+          <w:sz w:val="20"/>
+          <w:szCs w:val="20"/>
+        </w:rPr>
+        <w:br/>
+      </w:r>
+      <w:r>
+        <w:rPr>
+          <w:rFonts w:ascii="Open Sans" w:hAnsi="Open Sans" w:cs="Open Sans"/>
+          <w:color w:val="000000" w:themeColor="text1"/>
+          <w:sz w:val="20"/>
+          <w:szCs w:val="20"/>
+        </w:rPr>
+        <w:t xml:space="preserve">* </w:t>
+      </w:r>
+      <w:r>
+        <w:rPr>
+          <w:rFonts w:ascii="Open Sans" w:hAnsi="Open Sans" w:cs="Open Sans"/>
+          <w:color w:val="000000" w:themeColor="text1"/>
+          <w:sz w:val="20"/>
+          <w:szCs w:val="20"/>
+        </w:rPr>
+        <w:t>Nice usage of space</w:t>
+      </w:r>
+    </w:p>
+    <w:p>
+      <w:pPr>
+        <w:rPr>
+          <w:color w:val="FF33CA"/>
+        </w:rPr>
+      </w:pPr>
+    </w:p>
+    <w:p>
+      <w:pPr>
+        <w:rPr>
+          <w:color w:val="FF33CA"/>
+        </w:rPr>
+      </w:pPr>
+      <w:r>
+        <w:rPr>
+          <w:rFonts w:ascii="Open Sans" w:hAnsi="Open Sans" w:cs="Open Sans"/>
+          <w:b/>
+          <w:noProof/>
+          <w:color w:val="000000" w:themeColor="text1"/>
+          <w:sz w:val="20"/>
+          <w:szCs w:val="20"/>
+        </w:rPr>
+        <mc:AlternateContent>
+          <mc:Choice Requires="wps">
+            <w:drawing>
+              <wp:anchor distT="0" distB="0" distL="114300" distR="114300" simplePos="0" relativeHeight="251725824" behindDoc="0" locked="0" layoutInCell="1" allowOverlap="1" wp14:anchorId="082F16A2" wp14:editId="1183FFF9">
+                <wp:simplePos x="0" y="0"/>
+                <wp:positionH relativeFrom="column">
+                  <wp:posOffset>0</wp:posOffset>
+                </wp:positionH>
+                <wp:positionV relativeFrom="paragraph">
+                  <wp:posOffset>-635</wp:posOffset>
+                </wp:positionV>
+                <wp:extent cx="6048375" cy="0"/>
+                <wp:effectExtent l="0" t="0" r="0" b="0"/>
+                <wp:wrapNone/>
+                <wp:docPr id="6" name="Straight Connector 6"/>
+                <wp:cNvGraphicFramePr/>
+                <a:graphic xmlns:a="http://schemas.openxmlformats.org/drawingml/2006/main">
+                  <a:graphicData uri="http://schemas.microsoft.com/office/word/2010/wordprocessingShape">
+                    <wps:wsp>
+                      <wps:cNvCnPr/>
+                      <wps:spPr>
+                        <a:xfrm>
+                          <a:off x="0" y="0"/>
+                          <a:ext cx="6048375" cy="0"/>
+                        </a:xfrm>
+                        <a:prstGeom prst="line">
+                          <a:avLst/>
+                        </a:prstGeom>
+                        <a:ln>
+                          <a:solidFill>
+                            <a:schemeClr val="bg1">
+                              <a:lumMod val="85000"/>
+                            </a:schemeClr>
+                          </a:solidFill>
+                        </a:ln>
+                      </wps:spPr>
+                      <wps:style>
+                        <a:lnRef idx="1">
+                          <a:schemeClr val="accent1"/>
+                        </a:lnRef>
+                        <a:fillRef idx="0">
+                          <a:schemeClr val="accent1"/>
+                        </a:fillRef>
+                        <a:effectRef idx="0">
+                          <a:schemeClr val="accent1"/>
+                        </a:effectRef>
+                        <a:fontRef idx="minor">
+                          <a:schemeClr val="tx1"/>
+                        </a:fontRef>
+                      </wps:style>
+                      <wps:bodyPr/>
+                    </wps:wsp>
+                  </a:graphicData>
+                </a:graphic>
+              </wp:anchor>
+            </w:drawing>
+          </mc:Choice>
+          <mc:Fallback>
+            <w:pict>
+              <v:line w14:anchorId="40EBBE25" id="Straight Connector 6" o:spid="_x0000_s1026" style="position:absolute;z-index:251725824;visibility:visible;mso-wrap-style:square;mso-wrap-distance-left:9pt;mso-wrap-distance-top:0;mso-wrap-distance-right:9pt;mso-wrap-distance-bottom:0;mso-position-horizontal:absolute;mso-position-horizontal-relative:text;mso-position-vertical:absolute;mso-position-vertical-relative:text" from="0,-.05pt" to="476.25pt,-.05pt" o:gfxdata="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" strokecolor="#d8d8d8 [2732]" strokeweight=".5pt">
+                <v:stroke joinstyle="miter"/>
+              </v:line>
+            </w:pict>
+          </mc:Fallback>
+        </mc:AlternateContent>
+      </w:r>
+    </w:p>
+    <w:p>
+      <w:pPr>
+        <w:rPr>
+          <w:color w:val="FF33CA"/>
+        </w:rPr>
+      </w:pPr>
       <w:r>
         <w:rPr>
           <w:color w:val="A6A6A6" w:themeColor="background1" w:themeShade="A6"/>
         </w:rPr>
         <w:t>{</w:t>
       </w:r>
-      <w:hyperlink r:id="rId21" w:history="1">
+      <w:hyperlink r:id="rId22" w:history="1">
         <w:r>
           <w:rPr>
             <w:rStyle w:val="Hyperlink"/>
           </w:rPr>
-          <w:t>https://flowmapp.com/</w:t>
+          <w:t>https://www.inturn.co/</w:t>
         </w:r>
       </w:hyperlink>
       <w:r>
@@ -3858,13 +4000,6 @@
           <w:color w:val="FF33CA"/>
         </w:rPr>
       </w:pPr>
-      <w:r>
-        <w:rPr>
-          <w:color w:val="A6A6A6" w:themeColor="background1" w:themeShade="A6"/>
-        </w:rPr>
-        <w:lastRenderedPageBreak/>
-        <w:br/>
-      </w:r>
       <w:r>
         <w:rPr>
           <w:noProof/>
@@ -3886,7 +4021,7 @@
                     <pic:cNvPicPr/>
                   </pic:nvPicPr>
                   <pic:blipFill>
-                    <a:blip r:embed="rId22" cstate="print">
+                    <a:blip r:embed="rId23" cstate="print">
                       <a:extLst>
                         <a:ext uri="{28A0092B-C50C-407E-A947-70E740481C1C}">
                           <a14:useLocalDpi xmlns:a14="http://schemas.microsoft.com/office/drawing/2010/main" val="0"/>
@@ -3940,7 +4075,7 @@
                     <pic:cNvPicPr/>
                   </pic:nvPicPr>
                   <pic:blipFill>
-                    <a:blip r:embed="rId23" cstate="print">
+                    <a:blip r:embed="rId24" cstate="print">
                       <a:extLst>
                         <a:ext uri="{28A0092B-C50C-407E-A947-70E740481C1C}">
                           <a14:useLocalDpi xmlns:a14="http://schemas.microsoft.com/office/drawing/2010/main" val="0"/>
@@ -3984,26 +4119,115 @@
         </w:rPr>
         <w:br/>
       </w:r>
-      <w:r>
-        <w:rPr>
-          <w:color w:val="A6A6A6" w:themeColor="background1" w:themeShade="A6"/>
-        </w:rPr>
-        <w:t>{</w:t>
-      </w:r>
-      <w:hyperlink r:id="rId24" w:history="1">
-        <w:r>
-          <w:rPr>
-            <w:rStyle w:val="Hyperlink"/>
-          </w:rPr>
-          <w:t>https://www.inturn.co/</w:t>
-        </w:r>
-      </w:hyperlink>
-      <w:r>
-        <w:rPr>
-          <w:color w:val="A6A6A6" w:themeColor="background1" w:themeShade="A6"/>
-        </w:rPr>
-        <w:t>}</w:t>
-      </w:r>
+    </w:p>
+    <w:p>
+      <w:pPr>
+        <w:rPr>
+          <w:rFonts w:ascii="Open Sans" w:hAnsi="Open Sans" w:cs="Open Sans"/>
+          <w:color w:val="000000" w:themeColor="text1"/>
+          <w:sz w:val="20"/>
+          <w:szCs w:val="20"/>
+        </w:rPr>
+      </w:pPr>
+      <w:r>
+        <w:rPr>
+          <w:rFonts w:ascii="Open Sans" w:hAnsi="Open Sans" w:cs="Open Sans"/>
+          <w:color w:val="000000" w:themeColor="text1"/>
+          <w:sz w:val="20"/>
+          <w:szCs w:val="20"/>
+        </w:rPr>
+        <w:t xml:space="preserve">* </w:t>
+      </w:r>
+      <w:r>
+        <w:rPr>
+          <w:rFonts w:ascii="Open Sans" w:hAnsi="Open Sans" w:cs="Open Sans"/>
+          <w:color w:val="000000" w:themeColor="text1"/>
+          <w:sz w:val="20"/>
+          <w:szCs w:val="20"/>
+        </w:rPr>
+        <w:t xml:space="preserve">Cool </w:t>
+      </w:r>
+      <w:r>
+        <w:rPr>
+          <w:rFonts w:ascii="Open Sans" w:hAnsi="Open Sans" w:cs="Open Sans"/>
+          <w:color w:val="000000" w:themeColor="text1"/>
+          <w:sz w:val="20"/>
+          <w:szCs w:val="20"/>
+        </w:rPr>
+        <w:t>animations</w:t>
+      </w:r>
+      <w:r>
+        <w:rPr>
+          <w:rFonts w:ascii="Open Sans" w:hAnsi="Open Sans" w:cs="Open Sans"/>
+          <w:color w:val="000000" w:themeColor="text1"/>
+          <w:sz w:val="20"/>
+          <w:szCs w:val="20"/>
+        </w:rPr>
+        <w:t xml:space="preserve"> </w:t>
+      </w:r>
+      <w:r>
+        <w:rPr>
+          <w:rFonts w:ascii="Open Sans" w:hAnsi="Open Sans" w:cs="Open Sans"/>
+          <w:color w:val="000000" w:themeColor="text1"/>
+          <w:sz w:val="20"/>
+          <w:szCs w:val="20"/>
+        </w:rPr>
+        <w:br/>
+      </w:r>
+      <w:r>
+        <w:rPr>
+          <w:rFonts w:ascii="Open Sans" w:hAnsi="Open Sans" w:cs="Open Sans"/>
+          <w:color w:val="000000" w:themeColor="text1"/>
+          <w:sz w:val="20"/>
+          <w:szCs w:val="20"/>
+        </w:rPr>
+        <w:t xml:space="preserve">* </w:t>
+      </w:r>
+      <w:r>
+        <w:rPr>
+          <w:rFonts w:ascii="Open Sans" w:hAnsi="Open Sans" w:cs="Open Sans"/>
+          <w:color w:val="000000" w:themeColor="text1"/>
+          <w:sz w:val="20"/>
+          <w:szCs w:val="20"/>
+        </w:rPr>
+        <w:t>Clear call to action</w:t>
+      </w:r>
+      <w:r>
+        <w:rPr>
+          <w:rFonts w:ascii="Open Sans" w:hAnsi="Open Sans" w:cs="Open Sans"/>
+          <w:color w:val="000000" w:themeColor="text1"/>
+          <w:sz w:val="20"/>
+          <w:szCs w:val="20"/>
+        </w:rPr>
+        <w:br/>
+      </w:r>
+      <w:r>
+        <w:rPr>
+          <w:rFonts w:ascii="Open Sans" w:hAnsi="Open Sans" w:cs="Open Sans"/>
+          <w:color w:val="000000" w:themeColor="text1"/>
+          <w:sz w:val="20"/>
+          <w:szCs w:val="20"/>
+        </w:rPr>
+        <w:t xml:space="preserve">* </w:t>
+      </w:r>
+      <w:r>
+        <w:rPr>
+          <w:rFonts w:ascii="Open Sans" w:hAnsi="Open Sans" w:cs="Open Sans"/>
+          <w:color w:val="000000" w:themeColor="text1"/>
+          <w:sz w:val="20"/>
+          <w:szCs w:val="20"/>
+        </w:rPr>
+        <w:t>Responsive design</w:t>
+      </w:r>
+      <w:bookmarkStart w:id="0" w:name="_GoBack"/>
+      <w:bookmarkEnd w:id="0"/>
+    </w:p>
+    <w:p>
+      <w:pPr>
+        <w:rPr>
+          <w:color w:val="FF33CA"/>
+        </w:rPr>
+      </w:pPr>
     </w:p>
     <w:sectPr>
       <w:pgSz w:w="12240" w:h="15840"/>
@@ -4463,6 +4687,17 @@
       <w:shd w:val="clear" w:color="auto" w:fill="E6E6E6"/>
     </w:rPr>
   </w:style>
+  <w:style w:type="paragraph" w:styleId="ListParagraph">
+    <w:name w:val="List Paragraph"/>
+    <w:basedOn w:val="Normal"/>
+    <w:uiPriority w:val="34"/>
+    <w:qFormat/>
+    <w:rsid w:val="0040526D"/>
+    <w:pPr>
+      <w:ind w:left="720"/>
+      <w:contextualSpacing/>
+    </w:pPr>
+  </w:style>
 </w:styles>
 </file>
 
